--- a/docs/Руководство оператора.docx
+++ b/docs/Руководство оператора.docx
@@ -1247,8 +1247,6 @@
         </w:rPr>
         <w:t>12</w:t>
       </w:r>
-      <w:bookmarkStart w:id="1" w:name="_GoBack"/>
-      <w:bookmarkEnd w:id="1"/>
     </w:p>
     <w:p>
       <w:pPr>
@@ -1267,7 +1265,7 @@
         </w:rPr>
         <w:br w:type="page"/>
       </w:r>
-      <w:bookmarkStart w:id="2" w:name="_Toc9200630"/>
+      <w:bookmarkStart w:id="1" w:name="_Toc9406855"/>
       <w:r>
         <w:lastRenderedPageBreak/>
         <w:t>А</w:t>
@@ -1275,10 +1273,10 @@
       <w:r>
         <w:t>ннотация</w:t>
       </w:r>
-      <w:bookmarkEnd w:id="2"/>
+      <w:bookmarkEnd w:id="1"/>
     </w:p>
     <w:p>
-      <w:bookmarkStart w:id="3" w:name="_Hlk482627739"/>
+      <w:bookmarkStart w:id="2" w:name="_Hlk482627739"/>
       <w:r>
         <w:t xml:space="preserve">В данном программном документе приведено </w:t>
       </w:r>
@@ -1398,7 +1396,7 @@
         <w:t>7].</w:t>
       </w:r>
     </w:p>
-    <w:bookmarkEnd w:id="3"/>
+    <w:bookmarkEnd w:id="2"/>
     <w:p>
       <w:pPr>
         <w:rPr>
@@ -1468,7 +1466,7 @@
           <w:r>
             <w:fldChar w:fldCharType="separate"/>
           </w:r>
-          <w:hyperlink w:anchor="_Toc9200630" w:history="1">
+          <w:hyperlink w:anchor="_Toc9406855" w:history="1">
             <w:r>
               <w:rPr>
                 <w:rStyle w:val="Hyperlink"/>
@@ -1495,7 +1493,7 @@
                 <w:noProof/>
                 <w:webHidden/>
               </w:rPr>
-              <w:instrText xml:space="preserve"> PAGEREF _Toc9200630 \h </w:instrText>
+              <w:instrText xml:space="preserve"> PAGEREF _Toc9406855 \h </w:instrText>
             </w:r>
             <w:r>
               <w:rPr>
@@ -1515,7 +1513,7 @@
                 <w:noProof/>
                 <w:webHidden/>
               </w:rPr>
-              <w:t>2</w:t>
+              <w:t>3</w:t>
             </w:r>
             <w:r>
               <w:rPr>
@@ -1540,7 +1538,7 @@
               <w:lang w:eastAsia="en-US"/>
             </w:rPr>
           </w:pPr>
-          <w:hyperlink w:anchor="_Toc9200631" w:history="1">
+          <w:hyperlink w:anchor="_Toc9406856" w:history="1">
             <w:r>
               <w:rPr>
                 <w:rStyle w:val="Hyperlink"/>
@@ -1584,7 +1582,7 @@
                 <w:noProof/>
                 <w:webHidden/>
               </w:rPr>
-              <w:instrText xml:space="preserve"> PAGEREF _Toc9200631 \h </w:instrText>
+              <w:instrText xml:space="preserve"> PAGEREF _Toc9406856 \h </w:instrText>
             </w:r>
             <w:r>
               <w:rPr>
@@ -1604,7 +1602,7 @@
                 <w:noProof/>
                 <w:webHidden/>
               </w:rPr>
-              <w:t>4</w:t>
+              <w:t>5</w:t>
             </w:r>
             <w:r>
               <w:rPr>
@@ -1626,7 +1624,7 @@
               <w:lang w:eastAsia="en-US"/>
             </w:rPr>
           </w:pPr>
-          <w:hyperlink w:anchor="_Toc9200632" w:history="1">
+          <w:hyperlink w:anchor="_Toc9406857" w:history="1">
             <w:r>
               <w:rPr>
                 <w:rStyle w:val="Hyperlink"/>
@@ -1661,7 +1659,7 @@
                 <w:noProof/>
                 <w:webHidden/>
               </w:rPr>
-              <w:instrText xml:space="preserve"> PAGEREF _Toc9200632 \h </w:instrText>
+              <w:instrText xml:space="preserve"> PAGEREF _Toc9406857 \h </w:instrText>
             </w:r>
             <w:r>
               <w:rPr>
@@ -1681,7 +1679,7 @@
                 <w:noProof/>
                 <w:webHidden/>
               </w:rPr>
-              <w:t>4</w:t>
+              <w:t>5</w:t>
             </w:r>
             <w:r>
               <w:rPr>
@@ -1703,7 +1701,7 @@
               <w:lang w:eastAsia="en-US"/>
             </w:rPr>
           </w:pPr>
-          <w:hyperlink w:anchor="_Toc9200633" w:history="1">
+          <w:hyperlink w:anchor="_Toc9406858" w:history="1">
             <w:r>
               <w:rPr>
                 <w:rStyle w:val="Hyperlink"/>
@@ -1730,7 +1728,7 @@
                 <w:noProof/>
                 <w:webHidden/>
               </w:rPr>
-              <w:instrText xml:space="preserve"> PAGEREF _Toc9200633 \h </w:instrText>
+              <w:instrText xml:space="preserve"> PAGEREF _Toc9406858 \h </w:instrText>
             </w:r>
             <w:r>
               <w:rPr>
@@ -1750,7 +1748,7 @@
                 <w:noProof/>
                 <w:webHidden/>
               </w:rPr>
-              <w:t>4</w:t>
+              <w:t>5</w:t>
             </w:r>
             <w:r>
               <w:rPr>
@@ -1775,7 +1773,7 @@
               <w:lang w:eastAsia="en-US"/>
             </w:rPr>
           </w:pPr>
-          <w:hyperlink w:anchor="_Toc9200634" w:history="1">
+          <w:hyperlink w:anchor="_Toc9406859" w:history="1">
             <w:r>
               <w:rPr>
                 <w:rStyle w:val="Hyperlink"/>
@@ -1819,7 +1817,7 @@
                 <w:noProof/>
                 <w:webHidden/>
               </w:rPr>
-              <w:instrText xml:space="preserve"> PAGEREF _Toc9200634 \h </w:instrText>
+              <w:instrText xml:space="preserve"> PAGEREF _Toc9406859 \h </w:instrText>
             </w:r>
             <w:r>
               <w:rPr>
@@ -1839,7 +1837,7 @@
                 <w:noProof/>
                 <w:webHidden/>
               </w:rPr>
-              <w:t>5</w:t>
+              <w:t>6</w:t>
             </w:r>
             <w:r>
               <w:rPr>
@@ -1864,7 +1862,7 @@
               <w:lang w:eastAsia="en-US"/>
             </w:rPr>
           </w:pPr>
-          <w:hyperlink w:anchor="_Toc9200635" w:history="1">
+          <w:hyperlink w:anchor="_Toc9406860" w:history="1">
             <w:r>
               <w:rPr>
                 <w:rStyle w:val="Hyperlink"/>
@@ -1908,7 +1906,7 @@
                 <w:noProof/>
                 <w:webHidden/>
               </w:rPr>
-              <w:instrText xml:space="preserve"> PAGEREF _Toc9200635 \h </w:instrText>
+              <w:instrText xml:space="preserve"> PAGEREF _Toc9406860 \h </w:instrText>
             </w:r>
             <w:r>
               <w:rPr>
@@ -1928,7 +1926,7 @@
                 <w:noProof/>
                 <w:webHidden/>
               </w:rPr>
-              <w:t>5</w:t>
+              <w:t>6</w:t>
             </w:r>
             <w:r>
               <w:rPr>
@@ -1953,7 +1951,7 @@
               <w:lang w:eastAsia="en-US"/>
             </w:rPr>
           </w:pPr>
-          <w:hyperlink w:anchor="_Toc9200636" w:history="1">
+          <w:hyperlink w:anchor="_Toc9406861" w:history="1">
             <w:r>
               <w:rPr>
                 <w:rStyle w:val="Hyperlink"/>
@@ -1997,7 +1995,7 @@
                 <w:noProof/>
                 <w:webHidden/>
               </w:rPr>
-              <w:instrText xml:space="preserve"> PAGEREF _Toc9200636 \h </w:instrText>
+              <w:instrText xml:space="preserve"> PAGEREF _Toc9406861 \h </w:instrText>
             </w:r>
             <w:r>
               <w:rPr>
@@ -2017,7 +2015,7 @@
                 <w:noProof/>
                 <w:webHidden/>
               </w:rPr>
-              <w:t>5</w:t>
+              <w:t>6</w:t>
             </w:r>
             <w:r>
               <w:rPr>
@@ -2042,7 +2040,7 @@
               <w:lang w:eastAsia="en-US"/>
             </w:rPr>
           </w:pPr>
-          <w:hyperlink w:anchor="_Toc9200637" w:history="1">
+          <w:hyperlink w:anchor="_Toc9406862" w:history="1">
             <w:r>
               <w:rPr>
                 <w:rStyle w:val="Hyperlink"/>
@@ -2086,7 +2084,7 @@
                 <w:noProof/>
                 <w:webHidden/>
               </w:rPr>
-              <w:instrText xml:space="preserve"> PAGEREF _Toc9200637 \h </w:instrText>
+              <w:instrText xml:space="preserve"> PAGEREF _Toc9406862 \h </w:instrText>
             </w:r>
             <w:r>
               <w:rPr>
@@ -2106,7 +2104,7 @@
                 <w:noProof/>
                 <w:webHidden/>
               </w:rPr>
-              <w:t>6</w:t>
+              <w:t>7</w:t>
             </w:r>
             <w:r>
               <w:rPr>
@@ -2131,7 +2129,7 @@
               <w:lang w:eastAsia="en-US"/>
             </w:rPr>
           </w:pPr>
-          <w:hyperlink w:anchor="_Toc9200638" w:history="1">
+          <w:hyperlink w:anchor="_Toc9406863" w:history="1">
             <w:r>
               <w:rPr>
                 <w:rStyle w:val="Hyperlink"/>
@@ -2175,7 +2173,7 @@
                 <w:noProof/>
                 <w:webHidden/>
               </w:rPr>
-              <w:instrText xml:space="preserve"> PAGEREF _Toc9200638 \h </w:instrText>
+              <w:instrText xml:space="preserve"> PAGEREF _Toc9406863 \h </w:instrText>
             </w:r>
             <w:r>
               <w:rPr>
@@ -2195,7 +2193,7 @@
                 <w:noProof/>
                 <w:webHidden/>
               </w:rPr>
-              <w:t>6</w:t>
+              <w:t>7</w:t>
             </w:r>
             <w:r>
               <w:rPr>
@@ -2221,7 +2219,7 @@
               <w:lang w:eastAsia="en-US"/>
             </w:rPr>
           </w:pPr>
-          <w:hyperlink w:anchor="_Toc9200639" w:history="1">
+          <w:hyperlink w:anchor="_Toc9406864" w:history="1">
             <w:r>
               <w:rPr>
                 <w:rStyle w:val="Hyperlink"/>
@@ -2244,7 +2242,21 @@
                 <w:rStyle w:val="Hyperlink"/>
                 <w:noProof/>
               </w:rPr>
-              <w:t>Запуск</w:t>
+              <w:t>За</w:t>
+            </w:r>
+            <w:r>
+              <w:rPr>
+                <w:rStyle w:val="Hyperlink"/>
+                <w:noProof/>
+              </w:rPr>
+              <w:t>п</w:t>
+            </w:r>
+            <w:r>
+              <w:rPr>
+                <w:rStyle w:val="Hyperlink"/>
+                <w:noProof/>
+              </w:rPr>
+              <w:t>уск</w:t>
             </w:r>
             <w:r>
               <w:rPr>
@@ -2265,7 +2277,7 @@
                 <w:noProof/>
                 <w:webHidden/>
               </w:rPr>
-              <w:instrText xml:space="preserve"> PAGEREF _Toc9200639 \h </w:instrText>
+              <w:instrText xml:space="preserve"> PAGEREF _Toc9406864 \h </w:instrText>
             </w:r>
             <w:r>
               <w:rPr>
@@ -2285,97 +2297,7 @@
                 <w:noProof/>
                 <w:webHidden/>
               </w:rPr>
-              <w:t>6</w:t>
-            </w:r>
-            <w:r>
-              <w:rPr>
-                <w:noProof/>
-                <w:webHidden/>
-              </w:rPr>
-              <w:fldChar w:fldCharType="end"/>
-            </w:r>
-          </w:hyperlink>
-        </w:p>
-        <w:p>
-          <w:pPr>
-            <w:pStyle w:val="TOC3"/>
-            <w:tabs>
-              <w:tab w:val="left" w:pos="1680"/>
-              <w:tab w:val="right" w:leader="dot" w:pos="9344"/>
-            </w:tabs>
-            <w:rPr>
-              <w:rFonts w:asciiTheme="minorHAnsi" w:eastAsiaTheme="minorEastAsia" w:hAnsiTheme="minorHAnsi" w:cstheme="minorBidi"/>
-              <w:bCs w:val="0"/>
-              <w:noProof/>
-              <w:color w:val="auto"/>
-              <w:lang w:eastAsia="en-US"/>
-            </w:rPr>
-          </w:pPr>
-          <w:hyperlink w:anchor="_Toc9200640" w:history="1">
-            <w:r>
-              <w:rPr>
-                <w:rStyle w:val="Hyperlink"/>
-                <w:noProof/>
-              </w:rPr>
-              <w:t>3.1.2.</w:t>
-            </w:r>
-            <w:r>
-              <w:rPr>
-                <w:rFonts w:asciiTheme="minorHAnsi" w:eastAsiaTheme="minorEastAsia" w:hAnsiTheme="minorHAnsi" w:cstheme="minorBidi"/>
-                <w:bCs w:val="0"/>
-                <w:noProof/>
-                <w:color w:val="auto"/>
-                <w:lang w:eastAsia="en-US"/>
-              </w:rPr>
-              <w:tab/>
-            </w:r>
-            <w:r>
-              <w:rPr>
-                <w:rStyle w:val="Hyperlink"/>
-                <w:noProof/>
-              </w:rPr>
-              <w:t>Интерфейс сервера для управления моками</w:t>
-            </w:r>
-            <w:r>
-              <w:rPr>
-                <w:noProof/>
-                <w:webHidden/>
-              </w:rPr>
-              <w:tab/>
-            </w:r>
-            <w:r>
-              <w:rPr>
-                <w:noProof/>
-                <w:webHidden/>
-              </w:rPr>
-              <w:fldChar w:fldCharType="begin"/>
-            </w:r>
-            <w:r>
-              <w:rPr>
-                <w:noProof/>
-                <w:webHidden/>
-              </w:rPr>
-              <w:instrText xml:space="preserve"> PAGEREF _Toc9200640 \h </w:instrText>
-            </w:r>
-            <w:r>
-              <w:rPr>
-                <w:noProof/>
-                <w:webHidden/>
-              </w:rPr>
-            </w:r>
-            <w:r>
-              <w:rPr>
-                <w:noProof/>
-                <w:webHidden/>
-              </w:rPr>
-              <w:fldChar w:fldCharType="separate"/>
-            </w:r>
-            <w:r>
-              <w:rPr>
-                <w:noProof/>
-                <w:webHidden/>
-              </w:rPr>
-              <w:t>6</w:t>
+              <w:t>7</w:t>
             </w:r>
             <w:r>
               <w:rPr>
@@ -2400,7 +2322,7 @@
               <w:lang w:eastAsia="en-US"/>
             </w:rPr>
           </w:pPr>
-          <w:hyperlink w:anchor="_Toc9200641" w:history="1">
+          <w:hyperlink w:anchor="_Toc9406865" w:history="1">
             <w:r>
               <w:rPr>
                 <w:rStyle w:val="Hyperlink"/>
@@ -2444,7 +2366,7 @@
                 <w:noProof/>
                 <w:webHidden/>
               </w:rPr>
-              <w:instrText xml:space="preserve"> PAGEREF _Toc9200641 \h </w:instrText>
+              <w:instrText xml:space="preserve"> PAGEREF _Toc9406865 \h </w:instrText>
             </w:r>
             <w:r>
               <w:rPr>
@@ -2464,7 +2386,7 @@
                 <w:noProof/>
                 <w:webHidden/>
               </w:rPr>
-              <w:t>6</w:t>
+              <w:t>7</w:t>
             </w:r>
             <w:r>
               <w:rPr>
@@ -2489,7 +2411,7 @@
               <w:lang w:eastAsia="en-US"/>
             </w:rPr>
           </w:pPr>
-          <w:hyperlink w:anchor="_Toc9200642" w:history="1">
+          <w:hyperlink w:anchor="_Toc9406866" w:history="1">
             <w:r>
               <w:rPr>
                 <w:rStyle w:val="Hyperlink"/>
@@ -2533,7 +2455,7 @@
                 <w:noProof/>
                 <w:webHidden/>
               </w:rPr>
-              <w:instrText xml:space="preserve"> PAGEREF _Toc9200642 \h </w:instrText>
+              <w:instrText xml:space="preserve"> PAGEREF _Toc9406866 \h </w:instrText>
             </w:r>
             <w:r>
               <w:rPr>
@@ -2553,7 +2475,7 @@
                 <w:noProof/>
                 <w:webHidden/>
               </w:rPr>
-              <w:t>6</w:t>
+              <w:t>8</w:t>
             </w:r>
             <w:r>
               <w:rPr>
@@ -2578,7 +2500,7 @@
               <w:lang w:eastAsia="en-US"/>
             </w:rPr>
           </w:pPr>
-          <w:hyperlink w:anchor="_Toc9200643" w:history="1">
+          <w:hyperlink w:anchor="_Toc9406867" w:history="1">
             <w:r>
               <w:rPr>
                 <w:rStyle w:val="Hyperlink"/>
@@ -2622,7 +2544,7 @@
                 <w:noProof/>
                 <w:webHidden/>
               </w:rPr>
-              <w:instrText xml:space="preserve"> PAGEREF _Toc9200643 \h </w:instrText>
+              <w:instrText xml:space="preserve"> PAGEREF _Toc9406867 \h </w:instrText>
             </w:r>
             <w:r>
               <w:rPr>
@@ -2642,7 +2564,7 @@
                 <w:noProof/>
                 <w:webHidden/>
               </w:rPr>
-              <w:t>6</w:t>
+              <w:t>9</w:t>
             </w:r>
             <w:r>
               <w:rPr>
@@ -2667,7 +2589,7 @@
               <w:lang w:eastAsia="en-US"/>
             </w:rPr>
           </w:pPr>
-          <w:hyperlink w:anchor="_Toc9200644" w:history="1">
+          <w:hyperlink w:anchor="_Toc9406868" w:history="1">
             <w:r>
               <w:rPr>
                 <w:rStyle w:val="Hyperlink"/>
@@ -2711,7 +2633,7 @@
                 <w:noProof/>
                 <w:webHidden/>
               </w:rPr>
-              <w:instrText xml:space="preserve"> PAGEREF _Toc9200644 \h </w:instrText>
+              <w:instrText xml:space="preserve"> PAGEREF _Toc9406868 \h </w:instrText>
             </w:r>
             <w:r>
               <w:rPr>
@@ -2731,7 +2653,7 @@
                 <w:noProof/>
                 <w:webHidden/>
               </w:rPr>
-              <w:t>7</w:t>
+              <w:t>11</w:t>
             </w:r>
             <w:r>
               <w:rPr>
@@ -2753,7 +2675,7 @@
               <w:lang w:eastAsia="en-US"/>
             </w:rPr>
           </w:pPr>
-          <w:hyperlink w:anchor="_Toc9200645" w:history="1">
+          <w:hyperlink w:anchor="_Toc9406869" w:history="1">
             <w:r>
               <w:rPr>
                 <w:rStyle w:val="Hyperlink"/>
@@ -2780,7 +2702,7 @@
                 <w:noProof/>
                 <w:webHidden/>
               </w:rPr>
-              <w:instrText xml:space="preserve"> PAGEREF _Toc9200645 \h </w:instrText>
+              <w:instrText xml:space="preserve"> PAGEREF _Toc9406869 \h </w:instrText>
             </w:r>
             <w:r>
               <w:rPr>
@@ -2800,7 +2722,7 @@
                 <w:noProof/>
                 <w:webHidden/>
               </w:rPr>
-              <w:t>7</w:t>
+              <w:t>11</w:t>
             </w:r>
             <w:r>
               <w:rPr>
@@ -2825,7 +2747,7 @@
               <w:lang w:eastAsia="en-US"/>
             </w:rPr>
           </w:pPr>
-          <w:hyperlink w:anchor="_Toc9200646" w:history="1">
+          <w:hyperlink w:anchor="_Toc9406870" w:history="1">
             <w:r>
               <w:rPr>
                 <w:rStyle w:val="Hyperlink"/>
@@ -2839,7 +2761,22 @@
                 <w:noProof/>
                 <w:lang w:val="en-US"/>
               </w:rPr>
-              <w:t>Not Found</w:t>
+              <w:t>Not</w:t>
+            </w:r>
+            <w:r>
+              <w:rPr>
+                <w:rStyle w:val="Hyperlink"/>
+                <w:noProof/>
+              </w:rPr>
+              <w:t xml:space="preserve"> </w:t>
+            </w:r>
+            <w:r>
+              <w:rPr>
+                <w:rStyle w:val="Hyperlink"/>
+                <w:noProof/>
+                <w:lang w:val="en-US"/>
+              </w:rPr>
+              <w:t>Found</w:t>
             </w:r>
             <w:r>
               <w:rPr>
@@ -2860,7 +2797,7 @@
                 <w:noProof/>
                 <w:webHidden/>
               </w:rPr>
-              <w:instrText xml:space="preserve"> PAGEREF _Toc9200646 \h </w:instrText>
+              <w:instrText xml:space="preserve"> PAGEREF _Toc9406870 \h </w:instrText>
             </w:r>
             <w:r>
               <w:rPr>
@@ -2880,7 +2817,7 @@
                 <w:noProof/>
                 <w:webHidden/>
               </w:rPr>
-              <w:t>7</w:t>
+              <w:t>11</w:t>
             </w:r>
             <w:r>
               <w:rPr>
@@ -2905,21 +2842,28 @@
               <w:lang w:eastAsia="en-US"/>
             </w:rPr>
           </w:pPr>
-          <w:hyperlink w:anchor="_Toc9200647" w:history="1">
+          <w:hyperlink w:anchor="_Toc9406871" w:history="1">
             <w:r>
               <w:rPr>
                 <w:rStyle w:val="Hyperlink"/>
                 <w:noProof/>
+              </w:rPr>
+              <w:t xml:space="preserve">4.1.2. 500 </w:t>
+            </w:r>
+            <w:r>
+              <w:rPr>
+                <w:rStyle w:val="Hyperlink"/>
+                <w:noProof/>
                 <w:lang w:val="en-US"/>
               </w:rPr>
-              <w:t xml:space="preserve">4.1.2. </w:t>
+              <w:t>Unexpected</w:t>
             </w:r>
             <w:r>
               <w:rPr>
                 <w:rStyle w:val="Hyperlink"/>
                 <w:noProof/>
               </w:rPr>
-              <w:t xml:space="preserve">502 </w:t>
+              <w:t xml:space="preserve"> </w:t>
             </w:r>
             <w:r>
               <w:rPr>
@@ -2927,7 +2871,7 @@
                 <w:noProof/>
                 <w:lang w:val="en-US"/>
               </w:rPr>
-              <w:t>Unexpected exception</w:t>
+              <w:t>Exception</w:t>
             </w:r>
             <w:r>
               <w:rPr>
@@ -2948,7 +2892,7 @@
                 <w:noProof/>
                 <w:webHidden/>
               </w:rPr>
-              <w:instrText xml:space="preserve"> PAGEREF _Toc9200647 \h </w:instrText>
+              <w:instrText xml:space="preserve"> PAGEREF _Toc9406871 \h </w:instrText>
             </w:r>
             <w:r>
               <w:rPr>
@@ -2968,7 +2912,7 @@
                 <w:noProof/>
                 <w:webHidden/>
               </w:rPr>
-              <w:t>7</w:t>
+              <w:t>11</w:t>
             </w:r>
             <w:r>
               <w:rPr>
@@ -2993,7 +2937,7 @@
               <w:lang w:eastAsia="en-US"/>
             </w:rPr>
           </w:pPr>
-          <w:hyperlink w:anchor="_Toc9200648" w:history="1">
+          <w:hyperlink w:anchor="_Toc9406872" w:history="1">
             <w:r>
               <w:rPr>
                 <w:rStyle w:val="Hyperlink"/>
@@ -3037,7 +2981,7 @@
                 <w:noProof/>
                 <w:webHidden/>
               </w:rPr>
-              <w:instrText xml:space="preserve"> PAGEREF _Toc9200648 \h </w:instrText>
+              <w:instrText xml:space="preserve"> PAGEREF _Toc9406872 \h </w:instrText>
             </w:r>
             <w:r>
               <w:rPr>
@@ -3057,7 +3001,7 @@
                 <w:noProof/>
                 <w:webHidden/>
               </w:rPr>
-              <w:t>8</w:t>
+              <w:t>12</w:t>
             </w:r>
             <w:r>
               <w:rPr>
@@ -3093,19 +3037,19 @@
       <w:pPr>
         <w:pStyle w:val="Heading1"/>
       </w:pPr>
-      <w:bookmarkStart w:id="4" w:name="_Toc9200631"/>
+      <w:bookmarkStart w:id="3" w:name="_Toc9406856"/>
       <w:r>
         <w:lastRenderedPageBreak/>
         <w:t>Назначение программы</w:t>
       </w:r>
-      <w:bookmarkEnd w:id="4"/>
+      <w:bookmarkEnd w:id="3"/>
     </w:p>
     <w:p>
       <w:pPr>
         <w:pStyle w:val="Heading2"/>
         <w:spacing w:before="168" w:after="24"/>
       </w:pPr>
-      <w:bookmarkStart w:id="5" w:name="_Toc9200632"/>
+      <w:bookmarkStart w:id="4" w:name="_Toc9406857"/>
       <w:r>
         <w:t>1.1</w:t>
       </w:r>
@@ -3136,7 +3080,7 @@
         </w:rPr>
         <w:t>программы</w:t>
       </w:r>
-      <w:bookmarkEnd w:id="5"/>
+      <w:bookmarkEnd w:id="4"/>
       <w:proofErr w:type="spellEnd"/>
     </w:p>
     <w:p>
@@ -3252,7 +3196,7 @@
         <w:pStyle w:val="Heading2"/>
         <w:spacing w:before="168" w:after="24"/>
       </w:pPr>
-      <w:bookmarkStart w:id="6" w:name="_Toc9200633"/>
+      <w:bookmarkStart w:id="5" w:name="_Toc9406858"/>
       <w:r>
         <w:t>1.2</w:t>
       </w:r>
@@ -3268,7 +3212,7 @@
       <w:r>
         <w:t>программного продукта</w:t>
       </w:r>
-      <w:bookmarkEnd w:id="6"/>
+      <w:bookmarkEnd w:id="5"/>
     </w:p>
     <w:p>
       <w:r>
@@ -3350,7 +3294,7 @@
       <w:pPr>
         <w:pStyle w:val="Heading1"/>
       </w:pPr>
-      <w:bookmarkStart w:id="7" w:name="_Toc9200634"/>
+      <w:bookmarkStart w:id="6" w:name="_Toc9406859"/>
       <w:r>
         <w:lastRenderedPageBreak/>
         <w:t>Условия</w:t>
@@ -3358,7 +3302,7 @@
       <w:r>
         <w:t xml:space="preserve"> выполнения программы</w:t>
       </w:r>
-      <w:bookmarkEnd w:id="7"/>
+      <w:bookmarkEnd w:id="6"/>
     </w:p>
     <w:p>
       <w:pPr>
@@ -3373,11 +3317,11 @@
       <w:r>
         <w:t xml:space="preserve"> </w:t>
       </w:r>
-      <w:bookmarkStart w:id="8" w:name="_Toc9200635"/>
+      <w:bookmarkStart w:id="7" w:name="_Toc9406860"/>
       <w:r>
         <w:t>Требования к составу и параметрам технических средств</w:t>
       </w:r>
-      <w:bookmarkEnd w:id="8"/>
+      <w:bookmarkEnd w:id="7"/>
     </w:p>
     <w:p>
       <w:r>
@@ -3503,11 +3447,11 @@
         </w:numPr>
         <w:ind w:left="0" w:firstLine="567"/>
       </w:pPr>
-      <w:bookmarkStart w:id="9" w:name="_Toc9200636"/>
+      <w:bookmarkStart w:id="8" w:name="_Toc9406861"/>
       <w:r>
         <w:t>Требования к информационной и программной совместимости</w:t>
       </w:r>
-      <w:bookmarkEnd w:id="9"/>
+      <w:bookmarkEnd w:id="8"/>
     </w:p>
     <w:p>
       <w:r>
@@ -3601,12 +3545,12 @@
       <w:pPr>
         <w:pStyle w:val="Heading1"/>
       </w:pPr>
-      <w:bookmarkStart w:id="10" w:name="_Toc9200637"/>
+      <w:bookmarkStart w:id="9" w:name="_Toc9406862"/>
       <w:r>
         <w:lastRenderedPageBreak/>
         <w:t>Выполнение программы</w:t>
       </w:r>
-      <w:bookmarkEnd w:id="10"/>
+      <w:bookmarkEnd w:id="9"/>
     </w:p>
     <w:p>
       <w:pPr>
@@ -3617,21 +3561,21 @@
         </w:numPr>
         <w:ind w:left="0" w:firstLine="567"/>
       </w:pPr>
-      <w:bookmarkStart w:id="11" w:name="_Toc9200638"/>
+      <w:bookmarkStart w:id="10" w:name="_Toc9406863"/>
       <w:r>
         <w:t>Использование программы</w:t>
       </w:r>
-      <w:bookmarkEnd w:id="11"/>
+      <w:bookmarkEnd w:id="10"/>
     </w:p>
     <w:p>
       <w:pPr>
         <w:pStyle w:val="Heading3"/>
       </w:pPr>
-      <w:bookmarkStart w:id="12" w:name="_Toc9200639"/>
+      <w:bookmarkStart w:id="11" w:name="_Toc9406864"/>
       <w:r>
         <w:t>Запуск</w:t>
       </w:r>
-      <w:bookmarkEnd w:id="12"/>
+      <w:bookmarkEnd w:id="11"/>
     </w:p>
     <w:p>
       <w:r>
@@ -3793,7 +3737,12 @@
     </w:p>
     <w:p>
       <w:r>
-        <w:t xml:space="preserve">После этого требуется открыть браузер, и в адресной строке ввести адрес </w:t>
+        <w:t xml:space="preserve">После этого требуется открыть </w:t>
+      </w:r>
+      <w:bookmarkStart w:id="12" w:name="_GoBack"/>
+      <w:bookmarkEnd w:id="12"/>
+      <w:r>
+        <w:t xml:space="preserve">браузер, и в адресной строке ввести адрес </w:t>
       </w:r>
       <w:r>
         <w:rPr>
@@ -3810,28 +3759,6 @@
         </w:rPr>
         <w:t>swagger</w:t>
       </w:r>
-    </w:p>
-    <w:p>
-      <w:pPr>
-        <w:pStyle w:val="Heading3"/>
-      </w:pPr>
-      <w:bookmarkStart w:id="13" w:name="_Toc9200640"/>
-      <w:r>
-        <w:t xml:space="preserve">Интерфейс сервера для управления </w:t>
-      </w:r>
-      <w:proofErr w:type="spellStart"/>
-      <w:r>
-        <w:t>моками</w:t>
-      </w:r>
-      <w:bookmarkEnd w:id="13"/>
-      <w:proofErr w:type="spellEnd"/>
-    </w:p>
-    <w:p>
-      <w:pPr>
-        <w:rPr>
-          <w:lang w:eastAsia="ru-RU"/>
-        </w:rPr>
-      </w:pPr>
     </w:p>
     <w:p>
       <w:pPr>
@@ -3843,7 +3770,7 @@
         <w:spacing w:before="168" w:after="24"/>
         <w:ind w:left="0" w:firstLine="567"/>
       </w:pPr>
-      <w:bookmarkStart w:id="14" w:name="_Toc9200641"/>
+      <w:bookmarkStart w:id="13" w:name="_Toc9406865"/>
       <w:r>
         <w:t xml:space="preserve">Добавление </w:t>
       </w:r>
@@ -3851,7 +3778,7 @@
       <w:r>
         <w:t>мока</w:t>
       </w:r>
-      <w:bookmarkEnd w:id="14"/>
+      <w:bookmarkEnd w:id="13"/>
       <w:proofErr w:type="spellEnd"/>
       <w:r>
         <w:t xml:space="preserve"> </w:t>
@@ -3943,6 +3870,7 @@
       </w:pPr>
       <w:r>
         <w:rPr>
+          <w:noProof/>
           <w:lang w:eastAsia="ru-RU"/>
         </w:rPr>
         <w:drawing>
@@ -4052,6 +3980,7 @@
       </w:pPr>
       <w:r>
         <w:rPr>
+          <w:noProof/>
           <w:lang w:eastAsia="ru-RU"/>
         </w:rPr>
         <w:lastRenderedPageBreak/>
@@ -4124,7 +4053,7 @@
         <w:spacing w:before="168" w:after="24"/>
         <w:ind w:left="0" w:firstLine="567"/>
       </w:pPr>
-      <w:bookmarkStart w:id="15" w:name="_Toc9200642"/>
+      <w:bookmarkStart w:id="14" w:name="_Toc9406866"/>
       <w:r>
         <w:t xml:space="preserve">Получение </w:t>
       </w:r>
@@ -4136,7 +4065,7 @@
       <w:r>
         <w:t xml:space="preserve"> на порту</w:t>
       </w:r>
-      <w:bookmarkEnd w:id="15"/>
+      <w:bookmarkEnd w:id="14"/>
     </w:p>
     <w:p>
       <w:pPr>
@@ -4174,6 +4103,7 @@
       </w:pPr>
       <w:r>
         <w:rPr>
+          <w:noProof/>
           <w:lang w:eastAsia="ru-RU"/>
         </w:rPr>
         <w:drawing>
@@ -4262,6 +4192,7 @@
       </w:pPr>
       <w:r>
         <w:rPr>
+          <w:noProof/>
           <w:lang w:eastAsia="ru-RU"/>
         </w:rPr>
         <w:lastRenderedPageBreak/>
@@ -4346,7 +4277,7 @@
         </w:numPr>
         <w:ind w:left="0" w:firstLine="567"/>
       </w:pPr>
-      <w:bookmarkStart w:id="16" w:name="_Toc9200643"/>
+      <w:bookmarkStart w:id="15" w:name="_Toc9406867"/>
       <w:r>
         <w:t xml:space="preserve">Удаление </w:t>
       </w:r>
@@ -4354,7 +4285,7 @@
       <w:r>
         <w:t>мока</w:t>
       </w:r>
-      <w:bookmarkEnd w:id="16"/>
+      <w:bookmarkEnd w:id="15"/>
       <w:proofErr w:type="spellEnd"/>
     </w:p>
     <w:p>
@@ -4367,65 +4298,35 @@
         <w:rPr>
           <w:lang w:eastAsia="ru-RU"/>
         </w:rPr>
-        <w:t xml:space="preserve">Чтобы </w:t>
-      </w:r>
+        <w:t xml:space="preserve">Чтобы удалить мок, требуется в интерфейсе сервера выбрать </w:t>
+      </w:r>
+      <w:proofErr w:type="spellStart"/>
       <w:r>
         <w:rPr>
           <w:lang w:eastAsia="ru-RU"/>
         </w:rPr>
-        <w:t>удалить</w:t>
-      </w:r>
+        <w:t>методудаления</w:t>
+      </w:r>
+      <w:proofErr w:type="spellEnd"/>
       <w:r>
         <w:rPr>
           <w:lang w:eastAsia="ru-RU"/>
         </w:rPr>
-        <w:t xml:space="preserve"> мок, требуется в интерфейсе сервера выбрать </w:t>
+        <w:t xml:space="preserve"> </w:t>
       </w:r>
       <w:proofErr w:type="spellStart"/>
       <w:r>
         <w:rPr>
           <w:lang w:eastAsia="ru-RU"/>
         </w:rPr>
-        <w:t>метод</w:t>
-      </w:r>
+        <w:t>мока</w:t>
+      </w:r>
+      <w:proofErr w:type="spellEnd"/>
       <w:r>
         <w:rPr>
           <w:lang w:eastAsia="ru-RU"/>
         </w:rPr>
-        <w:t>удаления</w:t>
-      </w:r>
-      <w:proofErr w:type="spellEnd"/>
-      <w:r>
-        <w:rPr>
-          <w:lang w:eastAsia="ru-RU"/>
-        </w:rPr>
-        <w:t xml:space="preserve"> </w:t>
-      </w:r>
-      <w:proofErr w:type="spellStart"/>
-      <w:r>
-        <w:rPr>
-          <w:lang w:eastAsia="ru-RU"/>
-        </w:rPr>
-        <w:t>мока</w:t>
-      </w:r>
-      <w:proofErr w:type="spellEnd"/>
-      <w:r>
-        <w:rPr>
-          <w:lang w:eastAsia="ru-RU"/>
-        </w:rPr>
-        <w:t xml:space="preserve"> и ввести номер порта (рис. </w:t>
-      </w:r>
-      <w:r>
-        <w:rPr>
-          <w:lang w:eastAsia="ru-RU"/>
-        </w:rPr>
-        <w:t>5</w:t>
-      </w:r>
-      <w:r>
-        <w:rPr>
-          <w:lang w:eastAsia="ru-RU"/>
-        </w:rPr>
-        <w:t>).</w:t>
+        <w:t xml:space="preserve"> и ввести номер порта (рис. 5).</w:t>
       </w:r>
     </w:p>
     <w:p>
@@ -4437,6 +4338,7 @@
       </w:pPr>
       <w:r>
         <w:rPr>
+          <w:noProof/>
           <w:lang w:eastAsia="ru-RU"/>
         </w:rPr>
         <w:drawing>
@@ -4540,6 +4442,9 @@
         <w:ind w:firstLine="0"/>
       </w:pPr>
       <w:r>
+        <w:rPr>
+          <w:noProof/>
+        </w:rPr>
         <w:lastRenderedPageBreak/>
         <w:drawing>
           <wp:inline distT="0" distB="0" distL="0" distR="0" wp14:anchorId="174E7D9A" wp14:editId="391949A8">
@@ -4599,19 +4504,19 @@
       <w:pPr>
         <w:pStyle w:val="Heading1"/>
       </w:pPr>
-      <w:bookmarkStart w:id="17" w:name="_Toc9200644"/>
+      <w:bookmarkStart w:id="16" w:name="_Toc9406868"/>
       <w:r>
         <w:lastRenderedPageBreak/>
         <w:t>Сообщения оператору</w:t>
       </w:r>
-      <w:bookmarkEnd w:id="17"/>
+      <w:bookmarkEnd w:id="16"/>
     </w:p>
     <w:p>
       <w:pPr>
         <w:pStyle w:val="Heading2"/>
         <w:spacing w:before="168" w:after="24"/>
       </w:pPr>
-      <w:bookmarkStart w:id="18" w:name="_Toc9200645"/>
+      <w:bookmarkStart w:id="17" w:name="_Toc9406869"/>
       <w:r>
         <w:t xml:space="preserve">4.1. </w:t>
       </w:r>
@@ -4621,7 +4526,7 @@
       <w:r>
         <w:t xml:space="preserve"> сервером</w:t>
       </w:r>
-      <w:bookmarkEnd w:id="18"/>
+      <w:bookmarkEnd w:id="17"/>
     </w:p>
     <w:p>
       <w:pPr>
@@ -4632,7 +4537,7 @@
         </w:numPr>
         <w:ind w:left="567"/>
       </w:pPr>
-      <w:bookmarkStart w:id="19" w:name="_Toc9200646"/>
+      <w:bookmarkStart w:id="18" w:name="_Toc9406870"/>
       <w:r>
         <w:t xml:space="preserve">4.1.1. 404 </w:t>
       </w:r>
@@ -4651,7 +4556,7 @@
         </w:rPr>
         <w:t>Found</w:t>
       </w:r>
-      <w:bookmarkEnd w:id="19"/>
+      <w:bookmarkEnd w:id="18"/>
     </w:p>
     <w:p>
       <w:pPr>
@@ -4675,7 +4580,7 @@
         </w:numPr>
         <w:ind w:left="567"/>
       </w:pPr>
-      <w:bookmarkStart w:id="20" w:name="_Toc9200647"/>
+      <w:bookmarkStart w:id="19" w:name="_Toc9406871"/>
       <w:r>
         <w:t xml:space="preserve">4.1.2. </w:t>
       </w:r>
@@ -4709,7 +4614,7 @@
         </w:rPr>
         <w:t>xception</w:t>
       </w:r>
-      <w:bookmarkEnd w:id="20"/>
+      <w:bookmarkEnd w:id="19"/>
     </w:p>
     <w:p>
       <w:pPr>
@@ -4768,14 +4673,14 @@
       <w:pPr>
         <w:pStyle w:val="Heading1"/>
       </w:pPr>
-      <w:bookmarkStart w:id="21" w:name="_Toc451986424"/>
-      <w:bookmarkStart w:id="22" w:name="_Toc9200648"/>
+      <w:bookmarkStart w:id="20" w:name="_Toc451986424"/>
+      <w:bookmarkStart w:id="21" w:name="_Toc9406872"/>
       <w:r>
         <w:lastRenderedPageBreak/>
         <w:t>Список использованной литературы</w:t>
       </w:r>
+      <w:bookmarkEnd w:id="20"/>
       <w:bookmarkEnd w:id="21"/>
-      <w:bookmarkEnd w:id="22"/>
     </w:p>
     <w:p>
       <w:pPr>
@@ -11617,7 +11522,7 @@
 </file>
 
 <file path=customXml/itemProps1.xml><?xml version="1.0" encoding="utf-8"?>
-<ds:datastoreItem xmlns:ds="http://schemas.openxmlformats.org/officeDocument/2006/customXml" ds:itemID="{3D3F39AD-00FC-6C4B-8BB0-AA04939FC731}">
+<ds:datastoreItem xmlns:ds="http://schemas.openxmlformats.org/officeDocument/2006/customXml" ds:itemID="{06D0E78E-BD84-2C4B-84CB-5910CACE6866}">
   <ds:schemaRefs>
     <ds:schemaRef ds:uri="http://schemas.openxmlformats.org/officeDocument/2006/bibliography"/>
   </ds:schemaRefs>

--- a/docs/Руководство оператора.docx
+++ b/docs/Руководство оператора.docx
@@ -1375,7 +1375,10 @@
         <w:t>19.505-79</w:t>
       </w:r>
       <w:r>
-        <w:t xml:space="preserve">» </w:t>
+        <w:t xml:space="preserve"> </w:t>
+      </w:r>
+      <w:r>
+        <w:t>«</w:t>
       </w:r>
       <w:r>
         <w:t>Руководство оператора</w:t>
@@ -1390,10 +1393,28 @@
         <w:t>»</w:t>
       </w:r>
       <w:r>
-        <w:t xml:space="preserve"> [</w:t>
-      </w:r>
-      <w:r>
-        <w:t>7].</w:t>
+        <w:t xml:space="preserve"> </w:t>
+      </w:r>
+      <w:r>
+        <w:fldChar w:fldCharType="begin" w:fldLock="1"/>
+      </w:r>
+      <w:r>
+        <w:instrText>ADDIN CSL_CITATION {"citationItems":[{"id":"ITEM-1","itemData":{"id":"ITEM-1","issued":{"date-parts":[["0"]]},"title":"19.505-79 «Руководство оператора. Требования к содержанию и оформлению»","type":"legislation"},"uris":["http://www.mendeley.com/documents/?uuid=339933b4-aa79-43ac-824f-602e7ff1f1a6"]}],"mendeley":{"formattedCitation":"[1]","plainTextFormattedCitation":"[1]"},"properties":{"noteIndex":0},"schema":"https://github.com/citation-style-language/schema/raw/master/csl-citation.json"}</w:instrText>
+      </w:r>
+      <w:r>
+        <w:fldChar w:fldCharType="separate"/>
+      </w:r>
+      <w:r>
+        <w:rPr>
+          <w:noProof/>
+        </w:rPr>
+        <w:t>[1]</w:t>
+      </w:r>
+      <w:r>
+        <w:fldChar w:fldCharType="end"/>
+      </w:r>
+      <w:r>
+        <w:t>.</w:t>
       </w:r>
     </w:p>
     <w:bookmarkEnd w:id="2"/>
@@ -2242,21 +2263,7 @@
                 <w:rStyle w:val="Hyperlink"/>
                 <w:noProof/>
               </w:rPr>
-              <w:t>За</w:t>
-            </w:r>
-            <w:r>
-              <w:rPr>
-                <w:rStyle w:val="Hyperlink"/>
-                <w:noProof/>
-              </w:rPr>
-              <w:t>п</w:t>
-            </w:r>
-            <w:r>
-              <w:rPr>
-                <w:rStyle w:val="Hyperlink"/>
-                <w:noProof/>
-              </w:rPr>
-              <w:t>уск</w:t>
+              <w:t>Запуск</w:t>
             </w:r>
             <w:r>
               <w:rPr>
@@ -3737,12 +3744,7 @@
     </w:p>
     <w:p>
       <w:r>
-        <w:t xml:space="preserve">После этого требуется открыть </w:t>
-      </w:r>
-      <w:bookmarkStart w:id="12" w:name="_GoBack"/>
-      <w:bookmarkEnd w:id="12"/>
-      <w:r>
-        <w:t xml:space="preserve">браузер, и в адресной строке ввести адрес </w:t>
+        <w:t xml:space="preserve">После этого требуется открыть браузер, и в адресной строке ввести адрес </w:t>
       </w:r>
       <w:r>
         <w:rPr>
@@ -3770,7 +3772,7 @@
         <w:spacing w:before="168" w:after="24"/>
         <w:ind w:left="0" w:firstLine="567"/>
       </w:pPr>
-      <w:bookmarkStart w:id="13" w:name="_Toc9406865"/>
+      <w:bookmarkStart w:id="12" w:name="_Toc9406865"/>
       <w:r>
         <w:t xml:space="preserve">Добавление </w:t>
       </w:r>
@@ -3778,7 +3780,7 @@
       <w:r>
         <w:t>мока</w:t>
       </w:r>
-      <w:bookmarkEnd w:id="13"/>
+      <w:bookmarkEnd w:id="12"/>
       <w:proofErr w:type="spellEnd"/>
       <w:r>
         <w:t xml:space="preserve"> </w:t>
@@ -4053,7 +4055,7 @@
         <w:spacing w:before="168" w:after="24"/>
         <w:ind w:left="0" w:firstLine="567"/>
       </w:pPr>
-      <w:bookmarkStart w:id="14" w:name="_Toc9406866"/>
+      <w:bookmarkStart w:id="13" w:name="_Toc9406866"/>
       <w:r>
         <w:t xml:space="preserve">Получение </w:t>
       </w:r>
@@ -4065,7 +4067,7 @@
       <w:r>
         <w:t xml:space="preserve"> на порту</w:t>
       </w:r>
-      <w:bookmarkEnd w:id="14"/>
+      <w:bookmarkEnd w:id="13"/>
     </w:p>
     <w:p>
       <w:pPr>
@@ -4277,7 +4279,7 @@
         </w:numPr>
         <w:ind w:left="0" w:firstLine="567"/>
       </w:pPr>
-      <w:bookmarkStart w:id="15" w:name="_Toc9406867"/>
+      <w:bookmarkStart w:id="14" w:name="_Toc9406867"/>
       <w:r>
         <w:t xml:space="preserve">Удаление </w:t>
       </w:r>
@@ -4285,7 +4287,7 @@
       <w:r>
         <w:t>мока</w:t>
       </w:r>
-      <w:bookmarkEnd w:id="15"/>
+      <w:bookmarkEnd w:id="14"/>
       <w:proofErr w:type="spellEnd"/>
     </w:p>
     <w:p>
@@ -4504,19 +4506,19 @@
       <w:pPr>
         <w:pStyle w:val="Heading1"/>
       </w:pPr>
-      <w:bookmarkStart w:id="16" w:name="_Toc9406868"/>
+      <w:bookmarkStart w:id="15" w:name="_Toc9406868"/>
       <w:r>
         <w:lastRenderedPageBreak/>
         <w:t>Сообщения оператору</w:t>
       </w:r>
-      <w:bookmarkEnd w:id="16"/>
+      <w:bookmarkEnd w:id="15"/>
     </w:p>
     <w:p>
       <w:pPr>
         <w:pStyle w:val="Heading2"/>
         <w:spacing w:before="168" w:after="24"/>
       </w:pPr>
-      <w:bookmarkStart w:id="17" w:name="_Toc9406869"/>
+      <w:bookmarkStart w:id="16" w:name="_Toc9406869"/>
       <w:r>
         <w:t xml:space="preserve">4.1. </w:t>
       </w:r>
@@ -4526,7 +4528,7 @@
       <w:r>
         <w:t xml:space="preserve"> сервером</w:t>
       </w:r>
-      <w:bookmarkEnd w:id="17"/>
+      <w:bookmarkEnd w:id="16"/>
     </w:p>
     <w:p>
       <w:pPr>
@@ -4537,7 +4539,7 @@
         </w:numPr>
         <w:ind w:left="567"/>
       </w:pPr>
-      <w:bookmarkStart w:id="18" w:name="_Toc9406870"/>
+      <w:bookmarkStart w:id="17" w:name="_Toc9406870"/>
       <w:r>
         <w:t xml:space="preserve">4.1.1. 404 </w:t>
       </w:r>
@@ -4556,7 +4558,7 @@
         </w:rPr>
         <w:t>Found</w:t>
       </w:r>
-      <w:bookmarkEnd w:id="18"/>
+      <w:bookmarkEnd w:id="17"/>
     </w:p>
     <w:p>
       <w:pPr>
@@ -4580,7 +4582,7 @@
         </w:numPr>
         <w:ind w:left="567"/>
       </w:pPr>
-      <w:bookmarkStart w:id="19" w:name="_Toc9406871"/>
+      <w:bookmarkStart w:id="18" w:name="_Toc9406871"/>
       <w:r>
         <w:t xml:space="preserve">4.1.2. </w:t>
       </w:r>
@@ -4614,7 +4616,7 @@
         </w:rPr>
         <w:t>xception</w:t>
       </w:r>
-      <w:bookmarkEnd w:id="19"/>
+      <w:bookmarkEnd w:id="18"/>
     </w:p>
     <w:p>
       <w:pPr>
@@ -4673,14 +4675,14 @@
       <w:pPr>
         <w:pStyle w:val="Heading1"/>
       </w:pPr>
-      <w:bookmarkStart w:id="20" w:name="_Toc451986424"/>
-      <w:bookmarkStart w:id="21" w:name="_Toc9406872"/>
+      <w:bookmarkStart w:id="19" w:name="_Toc451986424"/>
+      <w:bookmarkStart w:id="20" w:name="_Toc9406872"/>
       <w:r>
         <w:lastRenderedPageBreak/>
         <w:t>Список использованной литературы</w:t>
       </w:r>
+      <w:bookmarkEnd w:id="19"/>
       <w:bookmarkEnd w:id="20"/>
-      <w:bookmarkEnd w:id="21"/>
     </w:p>
     <w:p>
       <w:pPr>
@@ -4691,180 +4693,30 @@
         </w:numPr>
       </w:pPr>
       <w:r>
-        <w:t>ГОСТ 19.101-77 Виды программ и программных документов. //Единая система программной документации. – М.: ИПК Издательство стандартов, 2001.</w:t>
+        <w:t>ГОСТ</w:t>
+      </w:r>
+      <w:r>
+        <w:t xml:space="preserve"> </w:t>
+      </w:r>
+      <w:r>
+        <w:t>19.505-79</w:t>
+      </w:r>
+      <w:r>
+        <w:t xml:space="preserve"> </w:t>
+      </w:r>
+      <w:r>
+        <w:t>Руководство оператора</w:t>
+      </w:r>
+      <w:r>
+        <w:t>. Требования к содержанию и оформлению. //Единая система программной документации. – М.: ИПК Издательство стандартов, 2001.</w:t>
       </w:r>
     </w:p>
     <w:p>
       <w:pPr>
-        <w:pStyle w:val="ListParagraph"/>
-        <w:numPr>
-          <w:ilvl w:val="0"/>
-          <w:numId w:val="19"/>
-        </w:numPr>
-      </w:pPr>
-      <w:r>
-        <w:t>ГОСТ 19.102-77 Стадии разработки. //Единая система программной документации. – М.: ИПК Издательство стандартов, 2001.</w:t>
-      </w:r>
-    </w:p>
-    <w:p>
-      <w:pPr>
-        <w:pStyle w:val="ListParagraph"/>
-        <w:numPr>
-          <w:ilvl w:val="0"/>
-          <w:numId w:val="19"/>
-        </w:numPr>
-      </w:pPr>
-      <w:r>
-        <w:t>ГОСТ 19.103-77 Обозначения программ и программных документов. //Единая система программной документации. – М.: ИПК Издательство стандартов, 2001.</w:t>
-      </w:r>
-    </w:p>
-    <w:p>
-      <w:pPr>
-        <w:pStyle w:val="ListParagraph"/>
-        <w:numPr>
-          <w:ilvl w:val="0"/>
-          <w:numId w:val="19"/>
-        </w:numPr>
-      </w:pPr>
-      <w:r>
-        <w:t>ГОСТ 19.104-78 Основные надписи. //Единая система программной документации. – М.: ИПК Издательство стандартов, 2001.</w:t>
-      </w:r>
-    </w:p>
-    <w:p>
-      <w:pPr>
-        <w:pStyle w:val="ListParagraph"/>
-        <w:numPr>
-          <w:ilvl w:val="0"/>
-          <w:numId w:val="19"/>
-        </w:numPr>
-      </w:pPr>
-      <w:r>
-        <w:t>ГОСТ 19.105-78 Общие требования к программным документам. //Единая система программной документации. – М.: ИПК Издательство стандартов, 2001.</w:t>
-      </w:r>
-    </w:p>
-    <w:p>
-      <w:pPr>
-        <w:pStyle w:val="ListParagraph"/>
-        <w:numPr>
-          <w:ilvl w:val="0"/>
-          <w:numId w:val="19"/>
-        </w:numPr>
-      </w:pPr>
-      <w:r>
-        <w:t>ГОСТ 19.106-78 Требования к программным документам, выполненным печатным способом. //Единая система программной документации. – М.: ИПК Издательство стандартов, 2001.</w:t>
-      </w:r>
-    </w:p>
-    <w:p>
-      <w:pPr>
-        <w:pStyle w:val="ListParagraph"/>
-        <w:numPr>
-          <w:ilvl w:val="0"/>
-          <w:numId w:val="19"/>
-        </w:numPr>
-      </w:pPr>
-      <w:r>
-        <w:t>ГОСТ</w:t>
-      </w:r>
-      <w:r>
-        <w:t xml:space="preserve"> </w:t>
-      </w:r>
-      <w:r>
-        <w:t>19.505-79</w:t>
-      </w:r>
-      <w:r>
-        <w:t xml:space="preserve"> </w:t>
-      </w:r>
-      <w:r>
-        <w:t>Руководство оператора</w:t>
-      </w:r>
-      <w:r>
-        <w:t>. Требования к содержанию и оформлению. //Единая система программной документации. – М.: ИПК Издательство стандартов, 2001.</w:t>
-      </w:r>
-    </w:p>
-    <w:p>
-      <w:pPr>
-        <w:pStyle w:val="ListParagraph"/>
-        <w:numPr>
-          <w:ilvl w:val="0"/>
-          <w:numId w:val="19"/>
-        </w:numPr>
-      </w:pPr>
-      <w:r>
-        <w:t>ГОСТ 19.603-78 Общие правила внесения изменений. //Единая система программной документации. – М.: ИПК Издательство стандартов, 2001.</w:t>
-      </w:r>
-    </w:p>
-    <w:p>
-      <w:pPr>
-        <w:pStyle w:val="ListParagraph"/>
-        <w:numPr>
-          <w:ilvl w:val="0"/>
-          <w:numId w:val="19"/>
-        </w:numPr>
-      </w:pPr>
-      <w:r>
-        <w:t>ГОСТ 19.604-78 Правила внесения изменений в программные документы, выполненные печатным способом. //Единая система программной документации. – М.: ИПК Издательство стандартов, 2001.</w:t>
-      </w:r>
-    </w:p>
-    <w:p>
-      <w:pPr>
-        <w:pStyle w:val="ListParagraph"/>
-        <w:numPr>
-          <w:ilvl w:val="0"/>
-          <w:numId w:val="19"/>
-        </w:numPr>
-      </w:pPr>
-      <w:r>
-        <w:t>ГОСТ Р 7.02-2006 Консервация документов на компакт-дисках. Общие требования. – М.: ИПК Издательство стандартов, 2006</w:t>
-      </w:r>
-    </w:p>
-    <w:p>
-      <w:pPr>
-        <w:pStyle w:val="ListParagraph"/>
-        <w:numPr>
-          <w:ilvl w:val="0"/>
-          <w:numId w:val="19"/>
-        </w:numPr>
-      </w:pPr>
-      <w:r>
-        <w:t xml:space="preserve">ГОСТ 18300-87 Спирт этиловый ректификованный технический. Технические условия. – </w:t>
-      </w:r>
-      <w:proofErr w:type="gramStart"/>
-      <w:r>
-        <w:t>М.:ИПК</w:t>
-      </w:r>
-      <w:proofErr w:type="gramEnd"/>
-      <w:r>
-        <w:t xml:space="preserve"> Издательство стандартов, 1997</w:t>
-      </w:r>
-    </w:p>
-    <w:p>
-      <w:pPr>
-        <w:pStyle w:val="ListParagraph"/>
-        <w:numPr>
-          <w:ilvl w:val="0"/>
-          <w:numId w:val="19"/>
-        </w:numPr>
-      </w:pPr>
-      <w:r>
-        <w:t>ГОСТ 9805-84. Спирт изопропиловый. Технические условия. – М.: ИПК Издательство стандартов, 1984.</w:t>
-      </w:r>
-    </w:p>
-    <w:p>
-      <w:pPr>
-        <w:pStyle w:val="ListParagraph"/>
-        <w:numPr>
-          <w:ilvl w:val="0"/>
-          <w:numId w:val="19"/>
-        </w:numPr>
-      </w:pPr>
-      <w:r>
-        <w:t>ГОСТ 19.602-78 Правила дублирования, учета и хранения программных документов, выполненных печатным способом. //Единая система программной документации. – М.: ИПК Издательство стандартов, 2001</w:t>
-      </w:r>
-    </w:p>
-    <w:p>
-      <w:pPr>
         <w:ind w:firstLine="0"/>
       </w:pPr>
+      <w:bookmarkStart w:id="21" w:name="_GoBack"/>
+      <w:bookmarkEnd w:id="21"/>
     </w:p>
     <w:sectPr>
       <w:headerReference w:type="default" r:id="rId16"/>
@@ -11522,7 +11374,7 @@
 </file>
 
 <file path=customXml/itemProps1.xml><?xml version="1.0" encoding="utf-8"?>
-<ds:datastoreItem xmlns:ds="http://schemas.openxmlformats.org/officeDocument/2006/customXml" ds:itemID="{06D0E78E-BD84-2C4B-84CB-5910CACE6866}">
+<ds:datastoreItem xmlns:ds="http://schemas.openxmlformats.org/officeDocument/2006/customXml" ds:itemID="{AAF56B81-5EF1-BB48-A0F4-C295043953C1}">
   <ds:schemaRefs>
     <ds:schemaRef ds:uri="http://schemas.openxmlformats.org/officeDocument/2006/bibliography"/>
   </ds:schemaRefs>
